--- a/org/calendario_mensual_abril_mayo_Junio.docx
+++ b/org/calendario_mensual_abril_mayo_Junio.docx
@@ -265,25 +265,11 @@
             <w:tcW w:w="1749" w:type="dxa"/>
           </w:tcPr>
           <w:p>
-            <w:pPr>
-              <w:rPr>
-                <w:lang w:val="es-ES"/>
-              </w:rPr>
-            </w:pPr>
-            <w:r>
-              <w:rPr>
-                <w:sz w:val="18"/>
-                <w:lang w:val="es-ES"/>
+            <w:r>
+              <w:rPr>
+                <w:sz w:val="18"/>
               </w:rPr>
               <w:t>4</w:t>
-            </w:r>
-            <w:r>
-              <w:rPr>
-                <w:sz w:val="18"/>
-                <w:lang w:val="es-ES"/>
-              </w:rPr>
-              <w:br/>
-              <w:t>Medidas CMP (IOMS) planta de compostaje</w:t>
             </w:r>
           </w:p>
         </w:tc>
@@ -346,25 +332,24 @@
             <w:tcW w:w="1749" w:type="dxa"/>
           </w:tcPr>
           <w:p>
-            <w:pPr>
-              <w:rPr>
-                <w:lang w:val="es-ES"/>
-              </w:rPr>
-            </w:pPr>
-            <w:r>
-              <w:rPr>
-                <w:sz w:val="18"/>
-                <w:lang w:val="es-ES"/>
+            <w:r>
+              <w:rPr>
+                <w:sz w:val="18"/>
               </w:rPr>
               <w:t>9</w:t>
             </w:r>
-            <w:r>
-              <w:rPr>
-                <w:sz w:val="18"/>
-                <w:lang w:val="es-ES"/>
-              </w:rPr>
-              <w:br/>
-              <w:t>Medidas CMP (IOMS+bolsasx10 a pie)</w:t>
+          </w:p>
+        </w:tc>
+        <w:tc>
+          <w:tcPr>
+            <w:tcW w:w="1749" w:type="dxa"/>
+          </w:tcPr>
+          <w:p>
+            <w:r>
+              <w:rPr>
+                <w:sz w:val="18"/>
+              </w:rPr>
+              <w:t>10</w:t>
             </w:r>
           </w:p>
         </w:tc>
@@ -383,7 +368,76 @@
                 <w:sz w:val="18"/>
                 <w:lang w:val="es-ES"/>
               </w:rPr>
-              <w:t>10</w:t>
+              <w:t>11</w:t>
+            </w:r>
+            <w:r>
+              <w:rPr>
+                <w:sz w:val="18"/>
+                <w:lang w:val="es-ES"/>
+              </w:rPr>
+              <w:br/>
+              <w:t>Medidas CMP (IOMS) planta de compostaje</w:t>
+            </w:r>
+          </w:p>
+        </w:tc>
+        <w:tc>
+          <w:tcPr>
+            <w:tcW w:w="1749" w:type="dxa"/>
+          </w:tcPr>
+          <w:p>
+            <w:r>
+              <w:rPr>
+                <w:sz w:val="18"/>
+              </w:rPr>
+              <w:t>12</w:t>
+            </w:r>
+            <w:r>
+              <w:rPr>
+                <w:sz w:val="18"/>
+              </w:rPr>
+              <w:br/>
+              <w:t>Semana Santa</w:t>
+            </w:r>
+          </w:p>
+        </w:tc>
+        <w:tc>
+          <w:tcPr>
+            <w:tcW w:w="1749" w:type="dxa"/>
+          </w:tcPr>
+          <w:p>
+            <w:r>
+              <w:rPr>
+                <w:sz w:val="18"/>
+              </w:rPr>
+              <w:t>13</w:t>
+            </w:r>
+            <w:r>
+              <w:rPr>
+                <w:sz w:val="18"/>
+              </w:rPr>
+              <w:br/>
+              <w:t>Semana Santa</w:t>
+            </w:r>
+          </w:p>
+        </w:tc>
+      </w:tr>
+      <w:tr>
+        <w:tc>
+          <w:tcPr>
+            <w:tcW w:w="1749" w:type="dxa"/>
+          </w:tcPr>
+          <w:p>
+            <w:pPr>
+              <w:rPr>
+                <w:lang w:val="es-ES"/>
+              </w:rPr>
+            </w:pPr>
+            <w:r>
+              <w:rPr>
+                <w:sz w:val="18"/>
+                <w:lang w:val="es-ES"/>
+              </w:rPr>
+              <w:t>14</w:t>
             </w:r>
             <w:r>
               <w:rPr>
@@ -392,63 +446,6 @@
               </w:rPr>
               <w:br/>
               <w:t>Medidas CMP (IOMS+bolsasx10 a pie)</w:t>
-            </w:r>
-            <w:r>
-              <w:rPr>
-                <w:sz w:val="18"/>
-                <w:lang w:val="es-ES"/>
-              </w:rPr>
-              <w:br/>
-              <w:t xml:space="preserve">-&gt; </w:t>
-            </w:r>
-            <w:proofErr w:type="spellStart"/>
-            <w:r>
-              <w:rPr>
-                <w:sz w:val="18"/>
-                <w:lang w:val="es-ES"/>
-              </w:rPr>
-              <w:t>Olfactometrias</w:t>
-            </w:r>
-            <w:proofErr w:type="spellEnd"/>
-            <w:r>
-              <w:rPr>
-                <w:sz w:val="18"/>
-                <w:lang w:val="es-ES"/>
-              </w:rPr>
-              <w:t xml:space="preserve"> </w:t>
-            </w:r>
-            <w:proofErr w:type="spellStart"/>
-            <w:r>
-              <w:rPr>
-                <w:sz w:val="18"/>
-                <w:lang w:val="es-ES"/>
-              </w:rPr>
-              <w:t>Odournet</w:t>
-            </w:r>
-            <w:proofErr w:type="spellEnd"/>
-            <w:r>
-              <w:rPr>
-                <w:sz w:val="18"/>
-                <w:lang w:val="es-ES"/>
-              </w:rPr>
-              <w:br/>
-              <w:t xml:space="preserve">-&gt; </w:t>
-            </w:r>
-            <w:proofErr w:type="spellStart"/>
-            <w:r>
-              <w:rPr>
-                <w:sz w:val="18"/>
-                <w:lang w:val="es-ES"/>
-              </w:rPr>
-              <w:t>Cover</w:t>
-            </w:r>
-            <w:proofErr w:type="spellEnd"/>
-            <w:r>
-              <w:rPr>
-                <w:sz w:val="18"/>
-                <w:lang w:val="es-ES"/>
-              </w:rPr>
-              <w:t xml:space="preserve"> clases de Javi</w:t>
             </w:r>
           </w:p>
         </w:tc>
@@ -467,7 +464,7 @@
                 <w:sz w:val="18"/>
                 <w:lang w:val="es-ES"/>
               </w:rPr>
-              <w:t>11</w:t>
+              <w:t>15</w:t>
             </w:r>
             <w:r>
               <w:rPr>
@@ -475,6 +472,15 @@
                 <w:lang w:val="es-ES"/>
               </w:rPr>
               <w:br/>
+              <w:t>Medidas CMP (IOMS+bolsasx10 a pie)</w:t>
+            </w:r>
+            <w:r>
+              <w:rPr>
+                <w:sz w:val="18"/>
+                <w:lang w:val="es-ES"/>
+              </w:rPr>
+              <w:br/>
+              <w:t xml:space="preserve">-&gt; </w:t>
             </w:r>
             <w:proofErr w:type="spellStart"/>
             <w:r>
@@ -507,7 +513,23 @@
                 <w:lang w:val="es-ES"/>
               </w:rPr>
               <w:br/>
-              <w:t>-&gt;Equipo IR GSS</w:t>
+              <w:t xml:space="preserve">-&gt; </w:t>
+            </w:r>
+            <w:proofErr w:type="spellStart"/>
+            <w:r>
+              <w:rPr>
+                <w:sz w:val="18"/>
+                <w:lang w:val="es-ES"/>
+              </w:rPr>
+              <w:t>Cover</w:t>
+            </w:r>
+            <w:proofErr w:type="spellEnd"/>
+            <w:r>
+              <w:rPr>
+                <w:sz w:val="18"/>
+                <w:lang w:val="es-ES"/>
+              </w:rPr>
+              <w:t xml:space="preserve"> clases de Javi</w:t>
             </w:r>
           </w:p>
         </w:tc>
@@ -521,7 +543,7 @@
               <w:rPr>
                 <w:sz w:val="18"/>
               </w:rPr>
-              <w:t>12</w:t>
+              <w:t>16</w:t>
             </w:r>
             <w:r>
               <w:rPr>
@@ -542,7 +564,70 @@
               <w:rPr>
                 <w:sz w:val="18"/>
               </w:rPr>
-              <w:t>13</w:t>
+              <w:t>17</w:t>
+            </w:r>
+            <w:r>
+              <w:rPr>
+                <w:sz w:val="18"/>
+              </w:rPr>
+              <w:br/>
+              <w:t>Semana Santa</w:t>
+            </w:r>
+          </w:p>
+        </w:tc>
+        <w:tc>
+          <w:tcPr>
+            <w:tcW w:w="1749" w:type="dxa"/>
+            <w:shd w:val="clear" w:color="auto" w:fill="00B050"/>
+          </w:tcPr>
+          <w:p>
+            <w:r>
+              <w:rPr>
+                <w:sz w:val="18"/>
+              </w:rPr>
+              <w:t>18</w:t>
+            </w:r>
+            <w:r>
+              <w:rPr>
+                <w:sz w:val="18"/>
+              </w:rPr>
+              <w:br/>
+              <w:t>Semana Santa</w:t>
+            </w:r>
+          </w:p>
+        </w:tc>
+        <w:tc>
+          <w:tcPr>
+            <w:tcW w:w="1749" w:type="dxa"/>
+            <w:shd w:val="clear" w:color="auto" w:fill="00B050"/>
+          </w:tcPr>
+          <w:p>
+            <w:r>
+              <w:rPr>
+                <w:sz w:val="18"/>
+              </w:rPr>
+              <w:t>19</w:t>
+            </w:r>
+            <w:r>
+              <w:rPr>
+                <w:sz w:val="18"/>
+              </w:rPr>
+              <w:br/>
+              <w:t>Semana Santa</w:t>
+            </w:r>
+          </w:p>
+        </w:tc>
+        <w:tc>
+          <w:tcPr>
+            <w:tcW w:w="1749" w:type="dxa"/>
+            <w:shd w:val="clear" w:color="auto" w:fill="00B050"/>
+          </w:tcPr>
+          <w:p>
+            <w:r>
+              <w:rPr>
+                <w:sz w:val="18"/>
+              </w:rPr>
+              <w:t>20</w:t>
             </w:r>
             <w:r>
               <w:rPr>
@@ -565,155 +650,6 @@
               <w:rPr>
                 <w:sz w:val="18"/>
               </w:rPr>
-              <w:t>14</w:t>
-            </w:r>
-            <w:r>
-              <w:rPr>
-                <w:sz w:val="18"/>
-              </w:rPr>
-              <w:br/>
-              <w:t>Semana Santa</w:t>
-            </w:r>
-          </w:p>
-        </w:tc>
-        <w:tc>
-          <w:tcPr>
-            <w:tcW w:w="1749" w:type="dxa"/>
-            <w:shd w:val="clear" w:color="auto" w:fill="00B050"/>
-          </w:tcPr>
-          <w:p>
-            <w:r>
-              <w:rPr>
-                <w:sz w:val="18"/>
-              </w:rPr>
-              <w:t>15</w:t>
-            </w:r>
-            <w:r>
-              <w:rPr>
-                <w:sz w:val="18"/>
-              </w:rPr>
-              <w:br/>
-              <w:t>Semana Santa</w:t>
-            </w:r>
-          </w:p>
-        </w:tc>
-        <w:tc>
-          <w:tcPr>
-            <w:tcW w:w="1749" w:type="dxa"/>
-            <w:shd w:val="clear" w:color="auto" w:fill="00B050"/>
-          </w:tcPr>
-          <w:p>
-            <w:r>
-              <w:rPr>
-                <w:sz w:val="18"/>
-              </w:rPr>
-              <w:t>16</w:t>
-            </w:r>
-            <w:r>
-              <w:rPr>
-                <w:sz w:val="18"/>
-              </w:rPr>
-              <w:br/>
-              <w:t>Semana Santa</w:t>
-            </w:r>
-          </w:p>
-        </w:tc>
-        <w:tc>
-          <w:tcPr>
-            <w:tcW w:w="1749" w:type="dxa"/>
-            <w:shd w:val="clear" w:color="auto" w:fill="00B050"/>
-          </w:tcPr>
-          <w:p>
-            <w:r>
-              <w:rPr>
-                <w:sz w:val="18"/>
-              </w:rPr>
-              <w:t>17</w:t>
-            </w:r>
-            <w:r>
-              <w:rPr>
-                <w:sz w:val="18"/>
-              </w:rPr>
-              <w:br/>
-              <w:t>Semana Santa</w:t>
-            </w:r>
-          </w:p>
-        </w:tc>
-        <w:tc>
-          <w:tcPr>
-            <w:tcW w:w="1749" w:type="dxa"/>
-            <w:shd w:val="clear" w:color="auto" w:fill="00B050"/>
-          </w:tcPr>
-          <w:p>
-            <w:r>
-              <w:rPr>
-                <w:sz w:val="18"/>
-              </w:rPr>
-              <w:t>18</w:t>
-            </w:r>
-            <w:r>
-              <w:rPr>
-                <w:sz w:val="18"/>
-              </w:rPr>
-              <w:br/>
-              <w:t>Semana Santa</w:t>
-            </w:r>
-          </w:p>
-        </w:tc>
-        <w:tc>
-          <w:tcPr>
-            <w:tcW w:w="1749" w:type="dxa"/>
-            <w:shd w:val="clear" w:color="auto" w:fill="00B050"/>
-          </w:tcPr>
-          <w:p>
-            <w:r>
-              <w:rPr>
-                <w:sz w:val="18"/>
-              </w:rPr>
-              <w:t>19</w:t>
-            </w:r>
-            <w:r>
-              <w:rPr>
-                <w:sz w:val="18"/>
-              </w:rPr>
-              <w:br/>
-              <w:t>Semana Santa</w:t>
-            </w:r>
-          </w:p>
-        </w:tc>
-        <w:tc>
-          <w:tcPr>
-            <w:tcW w:w="1749" w:type="dxa"/>
-            <w:shd w:val="clear" w:color="auto" w:fill="00B050"/>
-          </w:tcPr>
-          <w:p>
-            <w:r>
-              <w:rPr>
-                <w:sz w:val="18"/>
-              </w:rPr>
-              <w:t>20</w:t>
-            </w:r>
-            <w:r>
-              <w:rPr>
-                <w:sz w:val="18"/>
-              </w:rPr>
-              <w:br/>
-              <w:t>Semana Santa</w:t>
-            </w:r>
-          </w:p>
-        </w:tc>
-      </w:tr>
-      <w:tr>
-        <w:tc>
-          <w:tcPr>
-            <w:tcW w:w="1749" w:type="dxa"/>
-            <w:shd w:val="clear" w:color="auto" w:fill="00B050"/>
-          </w:tcPr>
-          <w:p>
-            <w:r>
-              <w:rPr>
-                <w:sz w:val="18"/>
-              </w:rPr>
               <w:t>21</w:t>
             </w:r>
             <w:r>
@@ -748,6 +684,7 @@
         <w:tc>
           <w:tcPr>
             <w:tcW w:w="1749" w:type="dxa"/>
+            <w:shd w:val="clear" w:color="auto" w:fill="00B050"/>
           </w:tcPr>
           <w:p>
             <w:r>
@@ -903,7 +840,6 @@
         <w:br/>
       </w:r>
     </w:p>
-    <w:p/>
     <w:p>
       <w:pPr>
         <w:pStyle w:val="Ttulo1"/>
@@ -2608,31 +2544,31 @@
       </w:rPr>
     </w:lvl>
   </w:abstractNum>
-  <w:num w:numId="1" w16cid:durableId="662508149">
+  <w:num w:numId="1" w16cid:durableId="798063512">
     <w:abstractNumId w:val="8"/>
   </w:num>
-  <w:num w:numId="2" w16cid:durableId="2822832">
+  <w:num w:numId="2" w16cid:durableId="177812689">
     <w:abstractNumId w:val="6"/>
   </w:num>
-  <w:num w:numId="3" w16cid:durableId="1861695230">
+  <w:num w:numId="3" w16cid:durableId="846167104">
     <w:abstractNumId w:val="5"/>
   </w:num>
-  <w:num w:numId="4" w16cid:durableId="1368414724">
+  <w:num w:numId="4" w16cid:durableId="2105303128">
     <w:abstractNumId w:val="4"/>
   </w:num>
-  <w:num w:numId="5" w16cid:durableId="2129086104">
+  <w:num w:numId="5" w16cid:durableId="1268923409">
     <w:abstractNumId w:val="7"/>
   </w:num>
-  <w:num w:numId="6" w16cid:durableId="1326128429">
+  <w:num w:numId="6" w16cid:durableId="1781562872">
     <w:abstractNumId w:val="3"/>
   </w:num>
-  <w:num w:numId="7" w16cid:durableId="911164550">
+  <w:num w:numId="7" w16cid:durableId="1109394049">
     <w:abstractNumId w:val="2"/>
   </w:num>
-  <w:num w:numId="8" w16cid:durableId="806973166">
+  <w:num w:numId="8" w16cid:durableId="1402871508">
     <w:abstractNumId w:val="1"/>
   </w:num>
-  <w:num w:numId="9" w16cid:durableId="298732540">
+  <w:num w:numId="9" w16cid:durableId="908465506">
     <w:abstractNumId w:val="0"/>
   </w:num>
 </w:numbering>

--- a/org/calendario_mensual_abril_mayo_Junio.docx
+++ b/org/calendario_mensual_abril_mayo_Junio.docx
@@ -265,17 +265,48 @@
             <w:tcW w:w="1749" w:type="dxa"/>
           </w:tcPr>
           <w:p>
-            <w:r>
-              <w:rPr>
-                <w:sz w:val="18"/>
+            <w:pPr>
+              <w:rPr>
+                <w:lang w:val="es-ES"/>
+              </w:rPr>
+            </w:pPr>
+            <w:r>
+              <w:rPr>
+                <w:sz w:val="18"/>
+                <w:lang w:val="es-ES"/>
               </w:rPr>
               <w:t>4</w:t>
+            </w:r>
+            <w:r>
+              <w:rPr>
+                <w:sz w:val="18"/>
+                <w:lang w:val="es-ES"/>
+              </w:rPr>
+              <w:br/>
+              <w:t xml:space="preserve">Preparar </w:t>
+            </w:r>
+            <w:proofErr w:type="spellStart"/>
+            <w:r>
+              <w:rPr>
+                <w:sz w:val="18"/>
+                <w:lang w:val="es-ES"/>
+              </w:rPr>
+              <w:t>parser</w:t>
+            </w:r>
+            <w:proofErr w:type="spellEnd"/>
+            <w:r>
+              <w:rPr>
+                <w:sz w:val="18"/>
+                <w:lang w:val="es-ES"/>
+              </w:rPr>
+              <w:t xml:space="preserve"> de datos usable modelo</w:t>
             </w:r>
           </w:p>
         </w:tc>
         <w:tc>
           <w:tcPr>
             <w:tcW w:w="1749" w:type="dxa"/>
+            <w:shd w:val="clear" w:color="auto" w:fill="92D050"/>
           </w:tcPr>
           <w:p>
             <w:r>
@@ -289,6 +320,7 @@
         <w:tc>
           <w:tcPr>
             <w:tcW w:w="1749" w:type="dxa"/>
+            <w:shd w:val="clear" w:color="auto" w:fill="92D050"/>
           </w:tcPr>
           <w:p>
             <w:r>
@@ -358,31 +390,25 @@
             <w:tcW w:w="1749" w:type="dxa"/>
           </w:tcPr>
           <w:p>
-            <w:pPr>
-              <w:rPr>
-                <w:lang w:val="es-ES"/>
-              </w:rPr>
-            </w:pPr>
-            <w:r>
-              <w:rPr>
-                <w:sz w:val="18"/>
-                <w:lang w:val="es-ES"/>
+            <w:r>
+              <w:rPr>
+                <w:sz w:val="18"/>
               </w:rPr>
               <w:t>11</w:t>
             </w:r>
             <w:r>
               <w:rPr>
                 <w:sz w:val="18"/>
-                <w:lang w:val="es-ES"/>
               </w:rPr>
               <w:br/>
-              <w:t>Medidas CMP (IOMS) planta de compostaje</w:t>
+              <w:t>Medidas Castelldefels</w:t>
             </w:r>
           </w:p>
         </w:tc>
         <w:tc>
           <w:tcPr>
             <w:tcW w:w="1749" w:type="dxa"/>
+            <w:shd w:val="clear" w:color="auto" w:fill="92D050"/>
           </w:tcPr>
           <w:p>
             <w:r>
@@ -390,19 +416,13 @@
                 <w:sz w:val="18"/>
               </w:rPr>
               <w:t>12</w:t>
-            </w:r>
-            <w:r>
-              <w:rPr>
-                <w:sz w:val="18"/>
-              </w:rPr>
-              <w:br/>
-              <w:t>Semana Santa</w:t>
             </w:r>
           </w:p>
         </w:tc>
         <w:tc>
           <w:tcPr>
             <w:tcW w:w="1749" w:type="dxa"/>
+            <w:shd w:val="clear" w:color="auto" w:fill="92D050"/>
           </w:tcPr>
           <w:p>
             <w:r>
@@ -410,13 +430,6 @@
                 <w:sz w:val="18"/>
               </w:rPr>
               <w:t>13</w:t>
-            </w:r>
-            <w:r>
-              <w:rPr>
-                <w:sz w:val="18"/>
-              </w:rPr>
-              <w:br/>
-              <w:t>Semana Santa</w:t>
             </w:r>
           </w:p>
         </w:tc>
@@ -472,71 +485,46 @@
                 <w:lang w:val="es-ES"/>
               </w:rPr>
               <w:br/>
-              <w:t>Medidas CMP (IOMS+bolsasx10 a pie)</w:t>
-            </w:r>
+            </w:r>
+            <w:proofErr w:type="spellStart"/>
             <w:r>
               <w:rPr>
                 <w:sz w:val="18"/>
                 <w:lang w:val="es-ES"/>
               </w:rPr>
+              <w:t>Olfactometrias</w:t>
+            </w:r>
+            <w:proofErr w:type="spellEnd"/>
+            <w:r>
+              <w:rPr>
+                <w:sz w:val="18"/>
+                <w:lang w:val="es-ES"/>
+              </w:rPr>
+              <w:t xml:space="preserve"> </w:t>
+            </w:r>
+            <w:proofErr w:type="spellStart"/>
+            <w:r>
+              <w:rPr>
+                <w:sz w:val="18"/>
+                <w:lang w:val="es-ES"/>
+              </w:rPr>
+              <w:t>Odournet</w:t>
+            </w:r>
+            <w:proofErr w:type="spellEnd"/>
+            <w:r>
+              <w:rPr>
+                <w:sz w:val="18"/>
+                <w:lang w:val="es-ES"/>
+              </w:rPr>
               <w:br/>
-              <w:t xml:space="preserve">-&gt; </w:t>
-            </w:r>
-            <w:proofErr w:type="spellStart"/>
-            <w:r>
-              <w:rPr>
-                <w:sz w:val="18"/>
-                <w:lang w:val="es-ES"/>
-              </w:rPr>
-              <w:t>Olfactometrias</w:t>
-            </w:r>
-            <w:proofErr w:type="spellEnd"/>
-            <w:r>
-              <w:rPr>
-                <w:sz w:val="18"/>
-                <w:lang w:val="es-ES"/>
-              </w:rPr>
-              <w:t xml:space="preserve"> </w:t>
-            </w:r>
-            <w:proofErr w:type="spellStart"/>
-            <w:r>
-              <w:rPr>
-                <w:sz w:val="18"/>
-                <w:lang w:val="es-ES"/>
-              </w:rPr>
-              <w:t>Odournet</w:t>
-            </w:r>
-            <w:proofErr w:type="spellEnd"/>
-            <w:r>
-              <w:rPr>
-                <w:sz w:val="18"/>
-                <w:lang w:val="es-ES"/>
-              </w:rPr>
-              <w:br/>
-              <w:t xml:space="preserve">-&gt; </w:t>
-            </w:r>
-            <w:proofErr w:type="spellStart"/>
-            <w:r>
-              <w:rPr>
-                <w:sz w:val="18"/>
-                <w:lang w:val="es-ES"/>
-              </w:rPr>
-              <w:t>Cover</w:t>
-            </w:r>
-            <w:proofErr w:type="spellEnd"/>
-            <w:r>
-              <w:rPr>
-                <w:sz w:val="18"/>
-                <w:lang w:val="es-ES"/>
-              </w:rPr>
-              <w:t xml:space="preserve"> clases de Javi</w:t>
+              <w:t>-&gt;Equipo IR GSS</w:t>
             </w:r>
           </w:p>
         </w:tc>
         <w:tc>
           <w:tcPr>
             <w:tcW w:w="1749" w:type="dxa"/>
-            <w:shd w:val="clear" w:color="auto" w:fill="00B050"/>
+            <w:shd w:val="clear" w:color="auto" w:fill="92D050"/>
           </w:tcPr>
           <w:p>
             <w:r>
@@ -557,7 +545,7 @@
         <w:tc>
           <w:tcPr>
             <w:tcW w:w="1749" w:type="dxa"/>
-            <w:shd w:val="clear" w:color="auto" w:fill="00B050"/>
+            <w:shd w:val="clear" w:color="auto" w:fill="92D050"/>
           </w:tcPr>
           <w:p>
             <w:r>
@@ -578,7 +566,7 @@
         <w:tc>
           <w:tcPr>
             <w:tcW w:w="1749" w:type="dxa"/>
-            <w:shd w:val="clear" w:color="auto" w:fill="00B050"/>
+            <w:shd w:val="clear" w:color="auto" w:fill="92D050"/>
           </w:tcPr>
           <w:p>
             <w:r>
@@ -599,7 +587,7 @@
         <w:tc>
           <w:tcPr>
             <w:tcW w:w="1749" w:type="dxa"/>
-            <w:shd w:val="clear" w:color="auto" w:fill="00B050"/>
+            <w:shd w:val="clear" w:color="auto" w:fill="92D050"/>
           </w:tcPr>
           <w:p>
             <w:r>
@@ -620,7 +608,7 @@
         <w:tc>
           <w:tcPr>
             <w:tcW w:w="1749" w:type="dxa"/>
-            <w:shd w:val="clear" w:color="auto" w:fill="00B050"/>
+            <w:shd w:val="clear" w:color="auto" w:fill="92D050"/>
           </w:tcPr>
           <w:p>
             <w:r>
@@ -643,7 +631,7 @@
         <w:tc>
           <w:tcPr>
             <w:tcW w:w="1749" w:type="dxa"/>
-            <w:shd w:val="clear" w:color="auto" w:fill="00B050"/>
+            <w:shd w:val="clear" w:color="auto" w:fill="92D050"/>
           </w:tcPr>
           <w:p>
             <w:r>
@@ -666,39 +654,82 @@
             <w:tcW w:w="1749" w:type="dxa"/>
           </w:tcPr>
           <w:p>
-            <w:r>
-              <w:rPr>
-                <w:sz w:val="18"/>
+            <w:pPr>
+              <w:rPr>
+                <w:lang w:val="es-ES"/>
+              </w:rPr>
+            </w:pPr>
+            <w:r>
+              <w:rPr>
+                <w:sz w:val="18"/>
+                <w:lang w:val="es-ES"/>
               </w:rPr>
               <w:t>22</w:t>
             </w:r>
             <w:r>
               <w:rPr>
                 <w:sz w:val="18"/>
+                <w:lang w:val="es-ES"/>
               </w:rPr>
               <w:br/>
-              <w:t>Test IR GSS</w:t>
-            </w:r>
-          </w:p>
-        </w:tc>
-        <w:tc>
-          <w:tcPr>
-            <w:tcW w:w="1749" w:type="dxa"/>
-            <w:shd w:val="clear" w:color="auto" w:fill="00B050"/>
-          </w:tcPr>
-          <w:p>
-            <w:r>
-              <w:rPr>
-                <w:sz w:val="18"/>
-              </w:rPr>
-              <w:t>23</w:t>
-            </w:r>
-            <w:r>
-              <w:rPr>
-                <w:sz w:val="18"/>
+              <w:t>Medidas CMP (IOMS+bolsasx10 a pie)</w:t>
+            </w:r>
+            <w:r>
+              <w:rPr>
+                <w:sz w:val="18"/>
+                <w:lang w:val="es-ES"/>
               </w:rPr>
               <w:br/>
-              <w:t>Test IR GSS</w:t>
+              <w:t xml:space="preserve">-&gt; </w:t>
+            </w:r>
+            <w:proofErr w:type="spellStart"/>
+            <w:r>
+              <w:rPr>
+                <w:sz w:val="18"/>
+                <w:lang w:val="es-ES"/>
+              </w:rPr>
+              <w:t>Olfactometrias</w:t>
+            </w:r>
+            <w:proofErr w:type="spellEnd"/>
+            <w:r>
+              <w:rPr>
+                <w:sz w:val="18"/>
+                <w:lang w:val="es-ES"/>
+              </w:rPr>
+              <w:t xml:space="preserve"> </w:t>
+            </w:r>
+            <w:proofErr w:type="spellStart"/>
+            <w:r>
+              <w:rPr>
+                <w:sz w:val="18"/>
+                <w:lang w:val="es-ES"/>
+              </w:rPr>
+              <w:t>Odournet</w:t>
+            </w:r>
+            <w:proofErr w:type="spellEnd"/>
+            <w:r>
+              <w:rPr>
+                <w:sz w:val="18"/>
+                <w:lang w:val="es-ES"/>
+              </w:rPr>
+              <w:br/>
+              <w:t xml:space="preserve">-&gt; </w:t>
+            </w:r>
+            <w:proofErr w:type="spellStart"/>
+            <w:r>
+              <w:rPr>
+                <w:sz w:val="18"/>
+                <w:lang w:val="es-ES"/>
+              </w:rPr>
+              <w:t>Cover</w:t>
+            </w:r>
+            <w:proofErr w:type="spellEnd"/>
+            <w:r>
+              <w:rPr>
+                <w:sz w:val="18"/>
+                <w:lang w:val="es-ES"/>
+              </w:rPr>
+              <w:t xml:space="preserve"> clases de Javi</w:t>
             </w:r>
           </w:p>
         </w:tc>
@@ -711,7 +742,7 @@
               <w:rPr>
                 <w:sz w:val="18"/>
               </w:rPr>
-              <w:t>24</w:t>
+              <w:t>23</w:t>
             </w:r>
             <w:r>
               <w:rPr>
@@ -731,7 +762,7 @@
               <w:rPr>
                 <w:sz w:val="18"/>
               </w:rPr>
-              <w:t>25</w:t>
+              <w:t>24</w:t>
             </w:r>
             <w:r>
               <w:rPr>
@@ -751,13 +782,35 @@
               <w:rPr>
                 <w:sz w:val="18"/>
               </w:rPr>
-              <w:t>26</w:t>
+              <w:t>25</w:t>
+            </w:r>
+            <w:r>
+              <w:rPr>
+                <w:sz w:val="18"/>
+              </w:rPr>
+              <w:br/>
+              <w:t>Test IR GSS</w:t>
             </w:r>
           </w:p>
         </w:tc>
         <w:tc>
           <w:tcPr>
             <w:tcW w:w="1749" w:type="dxa"/>
+            <w:shd w:val="clear" w:color="auto" w:fill="92D050"/>
+          </w:tcPr>
+          <w:p>
+            <w:r>
+              <w:rPr>
+                <w:sz w:val="18"/>
+              </w:rPr>
+              <w:t>26</w:t>
+            </w:r>
+          </w:p>
+        </w:tc>
+        <w:tc>
+          <w:tcPr>
+            <w:tcW w:w="1749" w:type="dxa"/>
+            <w:shd w:val="clear" w:color="auto" w:fill="92D050"/>
           </w:tcPr>
           <w:p>
             <w:r>
@@ -957,7 +1010,7 @@
         <w:tc>
           <w:tcPr>
             <w:tcW w:w="1749" w:type="dxa"/>
-            <w:shd w:val="clear" w:color="auto" w:fill="00B050"/>
+            <w:shd w:val="clear" w:color="auto" w:fill="92D050"/>
           </w:tcPr>
           <w:p>
             <w:r>
@@ -971,7 +1024,7 @@
         <w:tc>
           <w:tcPr>
             <w:tcW w:w="1749" w:type="dxa"/>
-            <w:shd w:val="clear" w:color="auto" w:fill="00B050"/>
+            <w:shd w:val="clear" w:color="auto" w:fill="92D050"/>
           </w:tcPr>
           <w:p>
             <w:r>
@@ -985,6 +1038,7 @@
         <w:tc>
           <w:tcPr>
             <w:tcW w:w="1749" w:type="dxa"/>
+            <w:shd w:val="clear" w:color="auto" w:fill="92D050"/>
           </w:tcPr>
           <w:p>
             <w:r>
@@ -998,6 +1052,7 @@
         <w:tc>
           <w:tcPr>
             <w:tcW w:w="1749" w:type="dxa"/>
+            <w:shd w:val="clear" w:color="auto" w:fill="92D050"/>
           </w:tcPr>
           <w:p>
             <w:r>
@@ -1191,6 +1246,7 @@
         <w:tc>
           <w:tcPr>
             <w:tcW w:w="1749" w:type="dxa"/>
+            <w:shd w:val="clear" w:color="auto" w:fill="92D050"/>
           </w:tcPr>
           <w:p>
             <w:r>
@@ -1204,6 +1260,7 @@
         <w:tc>
           <w:tcPr>
             <w:tcW w:w="1749" w:type="dxa"/>
+            <w:shd w:val="clear" w:color="auto" w:fill="92D050"/>
           </w:tcPr>
           <w:p>
             <w:r>
@@ -1284,6 +1341,7 @@
         <w:tc>
           <w:tcPr>
             <w:tcW w:w="1749" w:type="dxa"/>
+            <w:shd w:val="clear" w:color="auto" w:fill="92D050"/>
           </w:tcPr>
           <w:p>
             <w:r>
@@ -1297,6 +1355,7 @@
         <w:tc>
           <w:tcPr>
             <w:tcW w:w="1749" w:type="dxa"/>
+            <w:shd w:val="clear" w:color="auto" w:fill="92D050"/>
           </w:tcPr>
           <w:p>
             <w:r>
@@ -1490,6 +1549,7 @@
         <w:tc>
           <w:tcPr>
             <w:tcW w:w="1749" w:type="dxa"/>
+            <w:shd w:val="clear" w:color="auto" w:fill="92D050"/>
           </w:tcPr>
           <w:p>
             <w:r>
@@ -1503,6 +1563,7 @@
         <w:tc>
           <w:tcPr>
             <w:tcW w:w="1749" w:type="dxa"/>
+            <w:shd w:val="clear" w:color="auto" w:fill="92D050"/>
           </w:tcPr>
           <w:p>
             <w:r>
@@ -1583,6 +1644,7 @@
         <w:tc>
           <w:tcPr>
             <w:tcW w:w="1749" w:type="dxa"/>
+            <w:shd w:val="clear" w:color="auto" w:fill="92D050"/>
           </w:tcPr>
           <w:p>
             <w:r>
@@ -1596,6 +1658,7 @@
         <w:tc>
           <w:tcPr>
             <w:tcW w:w="1749" w:type="dxa"/>
+            <w:shd w:val="clear" w:color="auto" w:fill="92D050"/>
           </w:tcPr>
           <w:p/>
         </w:tc>
@@ -1737,12 +1800,14 @@
         <w:tc>
           <w:tcPr>
             <w:tcW w:w="1749" w:type="dxa"/>
+            <w:shd w:val="clear" w:color="auto" w:fill="92D050"/>
           </w:tcPr>
           <w:p/>
         </w:tc>
         <w:tc>
           <w:tcPr>
             <w:tcW w:w="1749" w:type="dxa"/>
+            <w:shd w:val="clear" w:color="auto" w:fill="92D050"/>
           </w:tcPr>
           <w:p>
             <w:r>
@@ -1912,6 +1977,7 @@
         <w:tc>
           <w:tcPr>
             <w:tcW w:w="1749" w:type="dxa"/>
+            <w:shd w:val="clear" w:color="auto" w:fill="92D050"/>
           </w:tcPr>
           <w:p>
             <w:r>
@@ -1925,6 +1991,7 @@
         <w:tc>
           <w:tcPr>
             <w:tcW w:w="1749" w:type="dxa"/>
+            <w:shd w:val="clear" w:color="auto" w:fill="92D050"/>
           </w:tcPr>
           <w:p>
             <w:r>
@@ -2005,6 +2072,7 @@
         <w:tc>
           <w:tcPr>
             <w:tcW w:w="1749" w:type="dxa"/>
+            <w:shd w:val="clear" w:color="auto" w:fill="92D050"/>
           </w:tcPr>
           <w:p>
             <w:r>
@@ -2018,6 +2086,7 @@
         <w:tc>
           <w:tcPr>
             <w:tcW w:w="1749" w:type="dxa"/>
+            <w:shd w:val="clear" w:color="auto" w:fill="92D050"/>
           </w:tcPr>
           <w:p>
             <w:r>
@@ -2187,6 +2256,7 @@
         <w:tc>
           <w:tcPr>
             <w:tcW w:w="1749" w:type="dxa"/>
+            <w:shd w:val="clear" w:color="auto" w:fill="92D050"/>
           </w:tcPr>
           <w:p>
             <w:r>
@@ -2200,6 +2270,7 @@
         <w:tc>
           <w:tcPr>
             <w:tcW w:w="1749" w:type="dxa"/>
+            <w:shd w:val="clear" w:color="auto" w:fill="92D050"/>
           </w:tcPr>
           <w:p>
             <w:r>
@@ -2280,6 +2351,7 @@
         <w:tc>
           <w:tcPr>
             <w:tcW w:w="1749" w:type="dxa"/>
+            <w:shd w:val="clear" w:color="auto" w:fill="92D050"/>
           </w:tcPr>
           <w:p>
             <w:r>
@@ -2293,6 +2365,7 @@
         <w:tc>
           <w:tcPr>
             <w:tcW w:w="1749" w:type="dxa"/>
+            <w:shd w:val="clear" w:color="auto" w:fill="92D050"/>
           </w:tcPr>
           <w:p>
             <w:r>
@@ -2345,12 +2418,14 @@
         <w:tc>
           <w:tcPr>
             <w:tcW w:w="1749" w:type="dxa"/>
+            <w:shd w:val="clear" w:color="auto" w:fill="92D050"/>
           </w:tcPr>
           <w:p/>
         </w:tc>
         <w:tc>
           <w:tcPr>
             <w:tcW w:w="1749" w:type="dxa"/>
+            <w:shd w:val="clear" w:color="auto" w:fill="92D050"/>
           </w:tcPr>
           <w:p/>
         </w:tc>
@@ -2544,31 +2619,31 @@
       </w:rPr>
     </w:lvl>
   </w:abstractNum>
-  <w:num w:numId="1" w16cid:durableId="798063512">
+  <w:num w:numId="1" w16cid:durableId="1477260225">
     <w:abstractNumId w:val="8"/>
   </w:num>
-  <w:num w:numId="2" w16cid:durableId="177812689">
+  <w:num w:numId="2" w16cid:durableId="865362408">
     <w:abstractNumId w:val="6"/>
   </w:num>
-  <w:num w:numId="3" w16cid:durableId="846167104">
+  <w:num w:numId="3" w16cid:durableId="103425475">
     <w:abstractNumId w:val="5"/>
   </w:num>
-  <w:num w:numId="4" w16cid:durableId="2105303128">
+  <w:num w:numId="4" w16cid:durableId="3212298">
     <w:abstractNumId w:val="4"/>
   </w:num>
-  <w:num w:numId="5" w16cid:durableId="1268923409">
+  <w:num w:numId="5" w16cid:durableId="592978125">
     <w:abstractNumId w:val="7"/>
   </w:num>
-  <w:num w:numId="6" w16cid:durableId="1781562872">
+  <w:num w:numId="6" w16cid:durableId="1255745905">
     <w:abstractNumId w:val="3"/>
   </w:num>
-  <w:num w:numId="7" w16cid:durableId="1109394049">
+  <w:num w:numId="7" w16cid:durableId="1309283779">
     <w:abstractNumId w:val="2"/>
   </w:num>
-  <w:num w:numId="8" w16cid:durableId="1402871508">
+  <w:num w:numId="8" w16cid:durableId="1192954898">
     <w:abstractNumId w:val="1"/>
   </w:num>
-  <w:num w:numId="9" w16cid:durableId="908465506">
+  <w:num w:numId="9" w16cid:durableId="1045716418">
     <w:abstractNumId w:val="0"/>
   </w:num>
 </w:numbering>

--- a/org/calendario_mensual_abril_mayo_Junio.docx
+++ b/org/calendario_mensual_abril_mayo_Junio.docx
@@ -27,8 +27,16 @@
         <w:rPr>
           <w:lang w:val="es-ES"/>
         </w:rPr>
-        <w:t xml:space="preserve"> y Mayo</w:t>
+        <w:t xml:space="preserve"> y </w:t>
       </w:r>
+      <w:proofErr w:type="gramStart"/>
+      <w:r>
+        <w:rPr>
+          <w:lang w:val="es-ES"/>
+        </w:rPr>
+        <w:t>Mayo</w:t>
+      </w:r>
+      <w:proofErr w:type="gramEnd"/>
     </w:p>
     <w:p>
       <w:pPr>
@@ -306,7 +314,7 @@
         <w:tc>
           <w:tcPr>
             <w:tcW w:w="1749" w:type="dxa"/>
-            <w:shd w:val="clear" w:color="auto" w:fill="92D050"/>
+            <w:shd w:val="clear" w:color="auto" w:fill="00B050"/>
           </w:tcPr>
           <w:p>
             <w:r>
@@ -320,7 +328,7 @@
         <w:tc>
           <w:tcPr>
             <w:tcW w:w="1749" w:type="dxa"/>
-            <w:shd w:val="clear" w:color="auto" w:fill="92D050"/>
+            <w:shd w:val="clear" w:color="auto" w:fill="00B050"/>
           </w:tcPr>
           <w:p>
             <w:r>
@@ -408,7 +416,7 @@
         <w:tc>
           <w:tcPr>
             <w:tcW w:w="1749" w:type="dxa"/>
-            <w:shd w:val="clear" w:color="auto" w:fill="92D050"/>
+            <w:shd w:val="clear" w:color="auto" w:fill="00B050"/>
           </w:tcPr>
           <w:p>
             <w:r>
@@ -422,7 +430,7 @@
         <w:tc>
           <w:tcPr>
             <w:tcW w:w="1749" w:type="dxa"/>
-            <w:shd w:val="clear" w:color="auto" w:fill="92D050"/>
+            <w:shd w:val="clear" w:color="auto" w:fill="00B050"/>
           </w:tcPr>
           <w:p>
             <w:r>
@@ -524,7 +532,7 @@
         <w:tc>
           <w:tcPr>
             <w:tcW w:w="1749" w:type="dxa"/>
-            <w:shd w:val="clear" w:color="auto" w:fill="92D050"/>
+            <w:shd w:val="clear" w:color="auto" w:fill="00B050"/>
           </w:tcPr>
           <w:p>
             <w:r>
@@ -545,7 +553,7 @@
         <w:tc>
           <w:tcPr>
             <w:tcW w:w="1749" w:type="dxa"/>
-            <w:shd w:val="clear" w:color="auto" w:fill="92D050"/>
+            <w:shd w:val="clear" w:color="auto" w:fill="00B050"/>
           </w:tcPr>
           <w:p>
             <w:r>
@@ -566,7 +574,7 @@
         <w:tc>
           <w:tcPr>
             <w:tcW w:w="1749" w:type="dxa"/>
-            <w:shd w:val="clear" w:color="auto" w:fill="92D050"/>
+            <w:shd w:val="clear" w:color="auto" w:fill="00B050"/>
           </w:tcPr>
           <w:p>
             <w:r>
@@ -587,7 +595,7 @@
         <w:tc>
           <w:tcPr>
             <w:tcW w:w="1749" w:type="dxa"/>
-            <w:shd w:val="clear" w:color="auto" w:fill="92D050"/>
+            <w:shd w:val="clear" w:color="auto" w:fill="00B050"/>
           </w:tcPr>
           <w:p>
             <w:r>
@@ -608,7 +616,7 @@
         <w:tc>
           <w:tcPr>
             <w:tcW w:w="1749" w:type="dxa"/>
-            <w:shd w:val="clear" w:color="auto" w:fill="92D050"/>
+            <w:shd w:val="clear" w:color="auto" w:fill="00B050"/>
           </w:tcPr>
           <w:p>
             <w:r>
@@ -631,7 +639,7 @@
         <w:tc>
           <w:tcPr>
             <w:tcW w:w="1749" w:type="dxa"/>
-            <w:shd w:val="clear" w:color="auto" w:fill="92D050"/>
+            <w:shd w:val="clear" w:color="auto" w:fill="00B050"/>
           </w:tcPr>
           <w:p>
             <w:r>
@@ -646,6 +654,26 @@
               </w:rPr>
               <w:br/>
               <w:t>Semana Santa</w:t>
+            </w:r>
+          </w:p>
+        </w:tc>
+        <w:tc>
+          <w:tcPr>
+            <w:tcW w:w="1749" w:type="dxa"/>
+          </w:tcPr>
+          <w:p>
+            <w:r>
+              <w:rPr>
+                <w:sz w:val="18"/>
+              </w:rPr>
+              <w:t>22</w:t>
+            </w:r>
+            <w:r>
+              <w:rPr>
+                <w:sz w:val="18"/>
+              </w:rPr>
+              <w:br/>
+              <w:t>Test IR GSS</w:t>
             </w:r>
           </w:p>
         </w:tc>
@@ -664,7 +692,7 @@
                 <w:sz w:val="18"/>
                 <w:lang w:val="es-ES"/>
               </w:rPr>
-              <w:t>22</w:t>
+              <w:t>23</w:t>
             </w:r>
             <w:r>
               <w:rPr>
@@ -713,23 +741,6 @@
                 <w:lang w:val="es-ES"/>
               </w:rPr>
               <w:br/>
-              <w:t xml:space="preserve">-&gt; </w:t>
-            </w:r>
-            <w:proofErr w:type="spellStart"/>
-            <w:r>
-              <w:rPr>
-                <w:sz w:val="18"/>
-                <w:lang w:val="es-ES"/>
-              </w:rPr>
-              <w:t>Cover</w:t>
-            </w:r>
-            <w:proofErr w:type="spellEnd"/>
-            <w:r>
-              <w:rPr>
-                <w:sz w:val="18"/>
-                <w:lang w:val="es-ES"/>
-              </w:rPr>
-              <w:t xml:space="preserve"> clases de Javi</w:t>
             </w:r>
           </w:p>
         </w:tc>
@@ -742,7 +753,7 @@
               <w:rPr>
                 <w:sz w:val="18"/>
               </w:rPr>
-              <w:t>23</w:t>
+              <w:t>24</w:t>
             </w:r>
             <w:r>
               <w:rPr>
@@ -762,7 +773,7 @@
               <w:rPr>
                 <w:sz w:val="18"/>
               </w:rPr>
-              <w:t>24</w:t>
+              <w:t>25</w:t>
             </w:r>
             <w:r>
               <w:rPr>
@@ -776,41 +787,21 @@
         <w:tc>
           <w:tcPr>
             <w:tcW w:w="1749" w:type="dxa"/>
+            <w:shd w:val="clear" w:color="auto" w:fill="00B050"/>
           </w:tcPr>
           <w:p>
             <w:r>
               <w:rPr>
                 <w:sz w:val="18"/>
               </w:rPr>
-              <w:t>25</w:t>
-            </w:r>
-            <w:r>
-              <w:rPr>
-                <w:sz w:val="18"/>
-              </w:rPr>
-              <w:br/>
-              <w:t>Test IR GSS</w:t>
+              <w:t>26</w:t>
             </w:r>
           </w:p>
         </w:tc>
         <w:tc>
           <w:tcPr>
             <w:tcW w:w="1749" w:type="dxa"/>
-            <w:shd w:val="clear" w:color="auto" w:fill="92D050"/>
-          </w:tcPr>
-          <w:p>
-            <w:r>
-              <w:rPr>
-                <w:sz w:val="18"/>
-              </w:rPr>
-              <w:t>26</w:t>
-            </w:r>
-          </w:p>
-        </w:tc>
-        <w:tc>
-          <w:tcPr>
-            <w:tcW w:w="1749" w:type="dxa"/>
-            <w:shd w:val="clear" w:color="auto" w:fill="92D050"/>
+            <w:shd w:val="clear" w:color="auto" w:fill="00B050"/>
           </w:tcPr>
           <w:p>
             <w:r>
@@ -1010,7 +1001,7 @@
         <w:tc>
           <w:tcPr>
             <w:tcW w:w="1749" w:type="dxa"/>
-            <w:shd w:val="clear" w:color="auto" w:fill="92D050"/>
+            <w:shd w:val="clear" w:color="auto" w:fill="00B050"/>
           </w:tcPr>
           <w:p>
             <w:r>
@@ -1024,7 +1015,7 @@
         <w:tc>
           <w:tcPr>
             <w:tcW w:w="1749" w:type="dxa"/>
-            <w:shd w:val="clear" w:color="auto" w:fill="92D050"/>
+            <w:shd w:val="clear" w:color="auto" w:fill="00B050"/>
           </w:tcPr>
           <w:p>
             <w:r>
@@ -1038,7 +1029,7 @@
         <w:tc>
           <w:tcPr>
             <w:tcW w:w="1749" w:type="dxa"/>
-            <w:shd w:val="clear" w:color="auto" w:fill="92D050"/>
+            <w:shd w:val="clear" w:color="auto" w:fill="00B050"/>
           </w:tcPr>
           <w:p>
             <w:r>
@@ -1052,7 +1043,7 @@
         <w:tc>
           <w:tcPr>
             <w:tcW w:w="1749" w:type="dxa"/>
-            <w:shd w:val="clear" w:color="auto" w:fill="92D050"/>
+            <w:shd w:val="clear" w:color="auto" w:fill="00B050"/>
           </w:tcPr>
           <w:p>
             <w:r>
@@ -1246,7 +1237,7 @@
         <w:tc>
           <w:tcPr>
             <w:tcW w:w="1749" w:type="dxa"/>
-            <w:shd w:val="clear" w:color="auto" w:fill="92D050"/>
+            <w:shd w:val="clear" w:color="auto" w:fill="00B050"/>
           </w:tcPr>
           <w:p>
             <w:r>
@@ -1260,7 +1251,7 @@
         <w:tc>
           <w:tcPr>
             <w:tcW w:w="1749" w:type="dxa"/>
-            <w:shd w:val="clear" w:color="auto" w:fill="92D050"/>
+            <w:shd w:val="clear" w:color="auto" w:fill="00B050"/>
           </w:tcPr>
           <w:p>
             <w:r>
@@ -1341,7 +1332,7 @@
         <w:tc>
           <w:tcPr>
             <w:tcW w:w="1749" w:type="dxa"/>
-            <w:shd w:val="clear" w:color="auto" w:fill="92D050"/>
+            <w:shd w:val="clear" w:color="auto" w:fill="00B050"/>
           </w:tcPr>
           <w:p>
             <w:r>
@@ -1355,7 +1346,7 @@
         <w:tc>
           <w:tcPr>
             <w:tcW w:w="1749" w:type="dxa"/>
-            <w:shd w:val="clear" w:color="auto" w:fill="92D050"/>
+            <w:shd w:val="clear" w:color="auto" w:fill="00B050"/>
           </w:tcPr>
           <w:p>
             <w:r>
@@ -1549,7 +1540,7 @@
         <w:tc>
           <w:tcPr>
             <w:tcW w:w="1749" w:type="dxa"/>
-            <w:shd w:val="clear" w:color="auto" w:fill="92D050"/>
+            <w:shd w:val="clear" w:color="auto" w:fill="00B050"/>
           </w:tcPr>
           <w:p>
             <w:r>
@@ -1563,7 +1554,7 @@
         <w:tc>
           <w:tcPr>
             <w:tcW w:w="1749" w:type="dxa"/>
-            <w:shd w:val="clear" w:color="auto" w:fill="92D050"/>
+            <w:shd w:val="clear" w:color="auto" w:fill="00B050"/>
           </w:tcPr>
           <w:p>
             <w:r>
@@ -1644,7 +1635,7 @@
         <w:tc>
           <w:tcPr>
             <w:tcW w:w="1749" w:type="dxa"/>
-            <w:shd w:val="clear" w:color="auto" w:fill="92D050"/>
+            <w:shd w:val="clear" w:color="auto" w:fill="00B050"/>
           </w:tcPr>
           <w:p>
             <w:r>
@@ -1658,7 +1649,7 @@
         <w:tc>
           <w:tcPr>
             <w:tcW w:w="1749" w:type="dxa"/>
-            <w:shd w:val="clear" w:color="auto" w:fill="92D050"/>
+            <w:shd w:val="clear" w:color="auto" w:fill="00B050"/>
           </w:tcPr>
           <w:p/>
         </w:tc>
@@ -1800,14 +1791,14 @@
         <w:tc>
           <w:tcPr>
             <w:tcW w:w="1749" w:type="dxa"/>
-            <w:shd w:val="clear" w:color="auto" w:fill="92D050"/>
+            <w:shd w:val="clear" w:color="auto" w:fill="00B050"/>
           </w:tcPr>
           <w:p/>
         </w:tc>
         <w:tc>
           <w:tcPr>
             <w:tcW w:w="1749" w:type="dxa"/>
-            <w:shd w:val="clear" w:color="auto" w:fill="92D050"/>
+            <w:shd w:val="clear" w:color="auto" w:fill="00B050"/>
           </w:tcPr>
           <w:p>
             <w:r>
@@ -1977,7 +1968,7 @@
         <w:tc>
           <w:tcPr>
             <w:tcW w:w="1749" w:type="dxa"/>
-            <w:shd w:val="clear" w:color="auto" w:fill="92D050"/>
+            <w:shd w:val="clear" w:color="auto" w:fill="00B050"/>
           </w:tcPr>
           <w:p>
             <w:r>
@@ -1991,7 +1982,7 @@
         <w:tc>
           <w:tcPr>
             <w:tcW w:w="1749" w:type="dxa"/>
-            <w:shd w:val="clear" w:color="auto" w:fill="92D050"/>
+            <w:shd w:val="clear" w:color="auto" w:fill="00B050"/>
           </w:tcPr>
           <w:p>
             <w:r>
@@ -2072,7 +2063,7 @@
         <w:tc>
           <w:tcPr>
             <w:tcW w:w="1749" w:type="dxa"/>
-            <w:shd w:val="clear" w:color="auto" w:fill="92D050"/>
+            <w:shd w:val="clear" w:color="auto" w:fill="00B050"/>
           </w:tcPr>
           <w:p>
             <w:r>
@@ -2086,7 +2077,7 @@
         <w:tc>
           <w:tcPr>
             <w:tcW w:w="1749" w:type="dxa"/>
-            <w:shd w:val="clear" w:color="auto" w:fill="92D050"/>
+            <w:shd w:val="clear" w:color="auto" w:fill="00B050"/>
           </w:tcPr>
           <w:p>
             <w:r>
@@ -2256,7 +2247,7 @@
         <w:tc>
           <w:tcPr>
             <w:tcW w:w="1749" w:type="dxa"/>
-            <w:shd w:val="clear" w:color="auto" w:fill="92D050"/>
+            <w:shd w:val="clear" w:color="auto" w:fill="00B050"/>
           </w:tcPr>
           <w:p>
             <w:r>
@@ -2270,7 +2261,7 @@
         <w:tc>
           <w:tcPr>
             <w:tcW w:w="1749" w:type="dxa"/>
-            <w:shd w:val="clear" w:color="auto" w:fill="92D050"/>
+            <w:shd w:val="clear" w:color="auto" w:fill="00B050"/>
           </w:tcPr>
           <w:p>
             <w:r>
@@ -2351,7 +2342,7 @@
         <w:tc>
           <w:tcPr>
             <w:tcW w:w="1749" w:type="dxa"/>
-            <w:shd w:val="clear" w:color="auto" w:fill="92D050"/>
+            <w:shd w:val="clear" w:color="auto" w:fill="00B050"/>
           </w:tcPr>
           <w:p>
             <w:r>
@@ -2365,7 +2356,7 @@
         <w:tc>
           <w:tcPr>
             <w:tcW w:w="1749" w:type="dxa"/>
-            <w:shd w:val="clear" w:color="auto" w:fill="92D050"/>
+            <w:shd w:val="clear" w:color="auto" w:fill="00B050"/>
           </w:tcPr>
           <w:p>
             <w:r>
@@ -2418,14 +2409,14 @@
         <w:tc>
           <w:tcPr>
             <w:tcW w:w="1749" w:type="dxa"/>
-            <w:shd w:val="clear" w:color="auto" w:fill="92D050"/>
+            <w:shd w:val="clear" w:color="auto" w:fill="00B050"/>
           </w:tcPr>
           <w:p/>
         </w:tc>
         <w:tc>
           <w:tcPr>
             <w:tcW w:w="1749" w:type="dxa"/>
-            <w:shd w:val="clear" w:color="auto" w:fill="92D050"/>
+            <w:shd w:val="clear" w:color="auto" w:fill="00B050"/>
           </w:tcPr>
           <w:p/>
         </w:tc>
@@ -2619,31 +2610,31 @@
       </w:rPr>
     </w:lvl>
   </w:abstractNum>
-  <w:num w:numId="1" w16cid:durableId="1477260225">
+  <w:num w:numId="1" w16cid:durableId="1030178556">
     <w:abstractNumId w:val="8"/>
   </w:num>
-  <w:num w:numId="2" w16cid:durableId="865362408">
+  <w:num w:numId="2" w16cid:durableId="259414740">
     <w:abstractNumId w:val="6"/>
   </w:num>
-  <w:num w:numId="3" w16cid:durableId="103425475">
+  <w:num w:numId="3" w16cid:durableId="288702141">
     <w:abstractNumId w:val="5"/>
   </w:num>
-  <w:num w:numId="4" w16cid:durableId="3212298">
+  <w:num w:numId="4" w16cid:durableId="1936280301">
     <w:abstractNumId w:val="4"/>
   </w:num>
-  <w:num w:numId="5" w16cid:durableId="592978125">
+  <w:num w:numId="5" w16cid:durableId="1549952439">
     <w:abstractNumId w:val="7"/>
   </w:num>
-  <w:num w:numId="6" w16cid:durableId="1255745905">
+  <w:num w:numId="6" w16cid:durableId="1681738981">
     <w:abstractNumId w:val="3"/>
   </w:num>
-  <w:num w:numId="7" w16cid:durableId="1309283779">
+  <w:num w:numId="7" w16cid:durableId="19746726">
     <w:abstractNumId w:val="2"/>
   </w:num>
-  <w:num w:numId="8" w16cid:durableId="1192954898">
+  <w:num w:numId="8" w16cid:durableId="1269309874">
     <w:abstractNumId w:val="1"/>
   </w:num>
-  <w:num w:numId="9" w16cid:durableId="1045716418">
+  <w:num w:numId="9" w16cid:durableId="949311709">
     <w:abstractNumId w:val="0"/>
   </w:num>
 </w:numbering>
